--- a/实验1：软件需求分析/C_Flask_4.2_软件需求规格说明书_ver2.0.3.docx
+++ b/实验1：软件需求分析/C_Flask_4.2_软件需求规格说明书_ver2.0.3.docx
@@ -2438,225 +2438,6 @@
           </w:p>
         </w:tc>
       </w:tr>
-      <w:tr>
-        <w:trPr>
-          <w:trHeight w:val="766"/>
-          <w:jc w:val="center"/>
-        </w:trPr>
-        <w:tc>
-          <w:tcPr>
-            <w:tcW w:w="851" w:type="dxa"/>
-            <w:tcBorders>
-              <w:top w:val="single" w:sz="4" w:space="0" w:color="000001"/>
-              <w:left w:val="single" w:sz="4" w:space="0" w:color="000001"/>
-              <w:bottom w:val="single" w:sz="4" w:space="0" w:color="000001"/>
-            </w:tcBorders>
-            <w:tcMar>
-              <w:left w:w="83" w:type="dxa"/>
-            </w:tcMar>
-            <w:vAlign w:val="center"/>
-          </w:tcPr>
-          <w:p>
-            <w:pPr>
-              <w:jc w:val="center"/>
-              <w:rPr>
-                <w:rFonts w:ascii="Arial" w:eastAsia="宋体" w:hAnsi="Arial" w:cs="方正书宋_GBK" w:hint="eastAsia"/>
-                <w:sz w:val="18"/>
-                <w:szCs w:val="18"/>
-              </w:rPr>
-            </w:pPr>
-            <w:r>
-              <w:rPr>
-                <w:rFonts w:ascii="Arial" w:eastAsia="宋体" w:hAnsi="Arial" w:cs="方正书宋_GBK" w:hint="eastAsia"/>
-                <w:sz w:val="18"/>
-                <w:szCs w:val="18"/>
-              </w:rPr>
-              <w:t>2</w:t>
-            </w:r>
-            <w:r>
-              <w:rPr>
-                <w:rFonts w:ascii="Arial" w:eastAsia="宋体" w:hAnsi="Arial" w:cs="方正书宋_GBK"/>
-                <w:sz w:val="18"/>
-                <w:szCs w:val="18"/>
-              </w:rPr>
-              <w:t>.0.4</w:t>
-            </w:r>
-          </w:p>
-        </w:tc>
-        <w:tc>
-          <w:tcPr>
-            <w:tcW w:w="1139" w:type="dxa"/>
-            <w:tcBorders>
-              <w:top w:val="single" w:sz="4" w:space="0" w:color="000001"/>
-              <w:left w:val="single" w:sz="4" w:space="0" w:color="000001"/>
-              <w:bottom w:val="single" w:sz="4" w:space="0" w:color="000001"/>
-            </w:tcBorders>
-            <w:tcMar>
-              <w:left w:w="83" w:type="dxa"/>
-            </w:tcMar>
-            <w:vAlign w:val="center"/>
-          </w:tcPr>
-          <w:p>
-            <w:pPr>
-              <w:jc w:val="center"/>
-              <w:rPr>
-                <w:rFonts w:ascii="Arial" w:eastAsia="宋体" w:hAnsi="Arial" w:cs="方正书宋_GBK" w:hint="eastAsia"/>
-                <w:sz w:val="18"/>
-                <w:szCs w:val="18"/>
-              </w:rPr>
-            </w:pPr>
-            <w:r>
-              <w:rPr>
-                <w:rFonts w:ascii="Arial" w:eastAsia="宋体" w:hAnsi="Arial" w:cs="方正书宋_GBK" w:hint="eastAsia"/>
-                <w:sz w:val="18"/>
-                <w:szCs w:val="18"/>
-              </w:rPr>
-              <w:t>2</w:t>
-            </w:r>
-            <w:r>
-              <w:rPr>
-                <w:rFonts w:ascii="Arial" w:eastAsia="宋体" w:hAnsi="Arial" w:cs="方正书宋_GBK"/>
-                <w:sz w:val="18"/>
-                <w:szCs w:val="18"/>
-              </w:rPr>
-              <w:t>020.4.4</w:t>
-            </w:r>
-          </w:p>
-        </w:tc>
-        <w:tc>
-          <w:tcPr>
-            <w:tcW w:w="992" w:type="dxa"/>
-            <w:tcBorders>
-              <w:top w:val="single" w:sz="4" w:space="0" w:color="000001"/>
-              <w:left w:val="single" w:sz="4" w:space="0" w:color="000001"/>
-              <w:bottom w:val="single" w:sz="4" w:space="0" w:color="000001"/>
-            </w:tcBorders>
-            <w:tcMar>
-              <w:left w:w="83" w:type="dxa"/>
-            </w:tcMar>
-            <w:vAlign w:val="center"/>
-          </w:tcPr>
-          <w:p>
-            <w:pPr>
-              <w:snapToGrid w:val="0"/>
-              <w:jc w:val="center"/>
-              <w:rPr>
-                <w:rFonts w:ascii="Arial" w:eastAsia="宋体" w:hAnsi="Arial" w:cs="方正书宋_GBK" w:hint="eastAsia"/>
-                <w:sz w:val="18"/>
-                <w:szCs w:val="18"/>
-              </w:rPr>
-            </w:pPr>
-            <w:r>
-              <w:rPr>
-                <w:rFonts w:ascii="Arial" w:eastAsia="宋体" w:hAnsi="Arial" w:cs="方正书宋_GBK" w:hint="eastAsia"/>
-                <w:sz w:val="18"/>
-                <w:szCs w:val="18"/>
-              </w:rPr>
-              <w:t>参考文献</w:t>
-            </w:r>
-          </w:p>
-        </w:tc>
-        <w:tc>
-          <w:tcPr>
-            <w:tcW w:w="2410" w:type="dxa"/>
-            <w:tcBorders>
-              <w:top w:val="single" w:sz="4" w:space="0" w:color="000001"/>
-              <w:left w:val="single" w:sz="4" w:space="0" w:color="000001"/>
-              <w:bottom w:val="single" w:sz="4" w:space="0" w:color="000001"/>
-            </w:tcBorders>
-            <w:tcMar>
-              <w:left w:w="83" w:type="dxa"/>
-            </w:tcMar>
-            <w:vAlign w:val="center"/>
-          </w:tcPr>
-          <w:p>
-            <w:pPr>
-              <w:snapToGrid w:val="0"/>
-              <w:jc w:val="center"/>
-              <w:rPr>
-                <w:rFonts w:ascii="Arial" w:eastAsia="宋体" w:hAnsi="Arial" w:cs="方正书宋_GBK" w:hint="eastAsia"/>
-                <w:sz w:val="18"/>
-                <w:szCs w:val="18"/>
-              </w:rPr>
-            </w:pPr>
-            <w:r>
-              <w:rPr>
-                <w:rFonts w:ascii="Arial" w:eastAsia="宋体" w:hAnsi="Arial" w:cs="方正书宋_GBK" w:hint="eastAsia"/>
-                <w:sz w:val="18"/>
-                <w:szCs w:val="18"/>
-              </w:rPr>
-              <w:t>参考文献单列一章</w:t>
-            </w:r>
-          </w:p>
-        </w:tc>
-        <w:tc>
-          <w:tcPr>
-            <w:tcW w:w="2126" w:type="dxa"/>
-            <w:tcBorders>
-              <w:top w:val="single" w:sz="4" w:space="0" w:color="000001"/>
-              <w:left w:val="single" w:sz="4" w:space="0" w:color="000001"/>
-              <w:bottom w:val="single" w:sz="4" w:space="0" w:color="000001"/>
-              <w:right w:val="single" w:sz="4" w:space="0" w:color="000001"/>
-            </w:tcBorders>
-            <w:tcMar>
-              <w:left w:w="83" w:type="dxa"/>
-            </w:tcMar>
-            <w:vAlign w:val="center"/>
-          </w:tcPr>
-          <w:p>
-            <w:pPr>
-              <w:snapToGrid w:val="0"/>
-              <w:jc w:val="center"/>
-              <w:rPr>
-                <w:rFonts w:ascii="Arial" w:eastAsia="宋体" w:hAnsi="Arial" w:cs="方正书宋_GBK" w:hint="eastAsia"/>
-                <w:sz w:val="18"/>
-                <w:szCs w:val="18"/>
-              </w:rPr>
-            </w:pPr>
-            <w:r>
-              <w:rPr>
-                <w:rFonts w:ascii="Arial" w:eastAsia="宋体" w:hAnsi="Arial" w:cs="方正书宋_GBK" w:hint="eastAsia"/>
-                <w:sz w:val="18"/>
-                <w:szCs w:val="18"/>
-              </w:rPr>
-              <w:t>聂磊</w:t>
-            </w:r>
-          </w:p>
-        </w:tc>
-        <w:tc>
-          <w:tcPr>
-            <w:tcW w:w="841" w:type="dxa"/>
-            <w:tcBorders>
-              <w:top w:val="single" w:sz="4" w:space="0" w:color="000001"/>
-              <w:left w:val="single" w:sz="4" w:space="0" w:color="000001"/>
-              <w:bottom w:val="single" w:sz="4" w:space="0" w:color="000001"/>
-              <w:right w:val="single" w:sz="4" w:space="0" w:color="000001"/>
-            </w:tcBorders>
-            <w:vAlign w:val="center"/>
-          </w:tcPr>
-          <w:p>
-            <w:pPr>
-              <w:snapToGrid w:val="0"/>
-              <w:jc w:val="center"/>
-              <w:rPr>
-                <w:rFonts w:ascii="Arial" w:eastAsia="宋体" w:hAnsi="Arial" w:cs="方正书宋_GBK" w:hint="eastAsia"/>
-                <w:sz w:val="18"/>
-                <w:szCs w:val="18"/>
-              </w:rPr>
-            </w:pPr>
-            <w:r>
-              <w:rPr>
-                <w:rFonts w:ascii="Arial" w:eastAsia="宋体" w:hAnsi="Arial" w:cs="方正书宋_GBK" w:hint="eastAsia"/>
-                <w:sz w:val="18"/>
-                <w:szCs w:val="18"/>
-              </w:rPr>
-              <w:t>许京爽</w:t>
-            </w:r>
-            <w:bookmarkStart w:id="10" w:name="_GoBack"/>
-            <w:bookmarkEnd w:id="10"/>
-          </w:p>
-        </w:tc>
-      </w:tr>
     </w:tbl>
     <w:p>
       <w:pPr>
@@ -2664,6 +2445,8 @@
           <w:rFonts w:ascii="Arial" w:hAnsi="Arial"/>
         </w:rPr>
       </w:pPr>
+      <w:bookmarkStart w:id="10" w:name="_GoBack"/>
+      <w:bookmarkEnd w:id="10"/>
     </w:p>
     <w:p>
       <w:pPr>
@@ -22132,7 +21915,7 @@
     <w:p>
       <w:pPr>
         <w:rPr>
-          <w:rFonts w:ascii="Arial" w:eastAsia="宋体" w:hAnsi="Arial" w:hint="eastAsia"/>
+          <w:rFonts w:ascii="Arial" w:eastAsia="宋体" w:hAnsi="Arial"/>
         </w:rPr>
       </w:pPr>
     </w:p>
@@ -22156,7 +21939,7 @@
         <w:spacing w:line="360" w:lineRule="auto"/>
         <w:ind w:left="420" w:hangingChars="200" w:hanging="420"/>
         <w:rPr>
-          <w:rFonts w:ascii="Arial" w:eastAsia="宋体" w:hAnsi="Arial" w:hint="eastAsia"/>
+          <w:rFonts w:ascii="Arial" w:eastAsia="宋体" w:hAnsi="Arial"/>
           <w:szCs w:val="21"/>
         </w:rPr>
       </w:pPr>
@@ -22428,13 +22211,7 @@
         <w:rPr>
           <w:rFonts w:ascii="Arial" w:eastAsia="宋体" w:hAnsi="Arial"/>
         </w:rPr>
-        <w:t>Representational State Transfer</w:t>
-      </w:r>
-      <w:r>
-        <w:rPr>
-          <w:rFonts w:ascii="Arial" w:eastAsia="宋体" w:hAnsi="Arial"/>
-        </w:rPr>
-        <w:t xml:space="preserve"> </w:t>
+        <w:t xml:space="preserve">Representational State Transfer </w:t>
       </w:r>
       <w:r>
         <w:rPr>
@@ -30339,7 +30116,7 @@
 </file>
 
 <file path=customXml/itemProps1.xml><?xml version="1.0" encoding="utf-8"?>
-<ds:datastoreItem xmlns:ds="http://schemas.openxmlformats.org/officeDocument/2006/customXml" ds:itemID="{E7767DEB-B745-4445-AEF6-EAF459ED0E66}">
+<ds:datastoreItem xmlns:ds="http://schemas.openxmlformats.org/officeDocument/2006/customXml" ds:itemID="{A883A6DC-6B4B-4801-8D35-C4EC80AF45B0}">
   <ds:schemaRefs>
     <ds:schemaRef ds:uri="http://schemas.openxmlformats.org/officeDocument/2006/bibliography"/>
   </ds:schemaRefs>
